--- a/Casos de Uso/CU01 - Mostrar Eventos.docx
+++ b/Casos de Uso/CU01 - Mostrar Eventos.docx
@@ -9,8 +9,8 @@
         <w:tblLook w:val="04A0" w:firstRow="1" w:lastRow="0" w:firstColumn="1" w:lastColumn="0" w:noHBand="0" w:noVBand="1"/>
       </w:tblPr>
       <w:tblGrid>
-        <w:gridCol w:w="1934"/>
-        <w:gridCol w:w="7357"/>
+        <w:gridCol w:w="1472"/>
+        <w:gridCol w:w="7819"/>
       </w:tblGrid>
       <w:tr>
         <w:trPr>
@@ -18,7 +18,7 @@
         </w:trPr>
         <w:tc>
           <w:tcPr>
-            <w:tcW w:w="1934" w:type="dxa"/>
+            <w:tcW w:w="1413" w:type="dxa"/>
           </w:tcPr>
           <w:p>
             <w:r>
@@ -28,7 +28,7 @@
         </w:tc>
         <w:tc>
           <w:tcPr>
-            <w:tcW w:w="7357" w:type="dxa"/>
+            <w:tcW w:w="7878" w:type="dxa"/>
           </w:tcPr>
           <w:p>
             <w:r>
@@ -46,7 +46,7 @@
         </w:trPr>
         <w:tc>
           <w:tcPr>
-            <w:tcW w:w="1934" w:type="dxa"/>
+            <w:tcW w:w="1413" w:type="dxa"/>
           </w:tcPr>
           <w:p>
             <w:r>
@@ -56,7 +56,7 @@
         </w:tc>
         <w:tc>
           <w:tcPr>
-            <w:tcW w:w="7357" w:type="dxa"/>
+            <w:tcW w:w="7878" w:type="dxa"/>
           </w:tcPr>
           <w:p>
             <w:r>
@@ -71,7 +71,7 @@
         </w:trPr>
         <w:tc>
           <w:tcPr>
-            <w:tcW w:w="1934" w:type="dxa"/>
+            <w:tcW w:w="1413" w:type="dxa"/>
           </w:tcPr>
           <w:p>
             <w:r>
@@ -81,11 +81,11 @@
         </w:tc>
         <w:tc>
           <w:tcPr>
-            <w:tcW w:w="7357" w:type="dxa"/>
+            <w:tcW w:w="7878" w:type="dxa"/>
           </w:tcPr>
           <w:p>
             <w:r>
-              <w:t>Victor Manuel Niño Martínez</w:t>
+              <w:t>Juan Carlos Suarez Hernández</w:t>
             </w:r>
           </w:p>
         </w:tc>
@@ -96,7 +96,7 @@
         </w:trPr>
         <w:tc>
           <w:tcPr>
-            <w:tcW w:w="1934" w:type="dxa"/>
+            <w:tcW w:w="1413" w:type="dxa"/>
           </w:tcPr>
           <w:p>
             <w:r>
@@ -106,11 +106,11 @@
         </w:tc>
         <w:tc>
           <w:tcPr>
-            <w:tcW w:w="7357" w:type="dxa"/>
+            <w:tcW w:w="7878" w:type="dxa"/>
           </w:tcPr>
           <w:p>
             <w:r>
-              <w:t>Personal</w:t>
+              <w:t>Persona</w:t>
             </w:r>
           </w:p>
         </w:tc>
@@ -121,7 +121,7 @@
         </w:trPr>
         <w:tc>
           <w:tcPr>
-            <w:tcW w:w="1934" w:type="dxa"/>
+            <w:tcW w:w="1413" w:type="dxa"/>
           </w:tcPr>
           <w:p>
             <w:r>
@@ -131,14 +131,17 @@
         </w:tc>
         <w:tc>
           <w:tcPr>
-            <w:tcW w:w="7357" w:type="dxa"/>
+            <w:tcW w:w="7878" w:type="dxa"/>
           </w:tcPr>
           <w:p>
             <w:r>
-              <w:t xml:space="preserve">Permite mostrar los EVENTO que fueron registrados por el usuario o en los que </w:t>
-            </w:r>
-            <w:r>
-              <w:t xml:space="preserve">participa. </w:t>
+              <w:t xml:space="preserve">La </w:t>
+            </w:r>
+            <w:r>
+              <w:t>P</w:t>
+            </w:r>
+            <w:r>
+              <w:t>ersona puede ver los eventos registrados en el sistema.</w:t>
             </w:r>
           </w:p>
         </w:tc>
@@ -149,7 +152,7 @@
         </w:trPr>
         <w:tc>
           <w:tcPr>
-            <w:tcW w:w="1934" w:type="dxa"/>
+            <w:tcW w:w="1413" w:type="dxa"/>
           </w:tcPr>
           <w:p>
             <w:r>
@@ -159,7 +162,32 @@
         </w:tc>
         <w:tc>
           <w:tcPr>
-            <w:tcW w:w="7357" w:type="dxa"/>
+            <w:tcW w:w="7878" w:type="dxa"/>
+          </w:tcPr>
+          <w:p>
+            <w:r>
+              <w:t>La Persona debe haber iniciado sesión</w:t>
+            </w:r>
+          </w:p>
+        </w:tc>
+      </w:tr>
+      <w:tr>
+        <w:trPr>
+          <w:trHeight w:val="292"/>
+        </w:trPr>
+        <w:tc>
+          <w:tcPr>
+            <w:tcW w:w="1413" w:type="dxa"/>
+          </w:tcPr>
+          <w:p>
+            <w:r>
+              <w:t>Flujo Normal</w:t>
+            </w:r>
+          </w:p>
+        </w:tc>
+        <w:tc>
+          <w:tcPr>
+            <w:tcW w:w="7878" w:type="dxa"/>
           </w:tcPr>
           <w:p>
             <w:pPr>
@@ -170,7 +198,49 @@
               </w:numPr>
             </w:pPr>
             <w:r>
-              <w:t>El Personal está registrado</w:t>
+              <w:t xml:space="preserve">El sistema </w:t>
+            </w:r>
+            <w:r>
+              <w:t>muestra</w:t>
+            </w:r>
+            <w:r>
+              <w:t xml:space="preserve"> la ventana “Eventos”, carga una tabla que muestra los EVENTO </w:t>
+            </w:r>
+            <w:r>
+              <w:t>(</w:t>
+            </w:r>
+            <w:proofErr w:type="spellStart"/>
+            <w:r>
+              <w:t>código_evento</w:t>
+            </w:r>
+            <w:proofErr w:type="spellEnd"/>
+            <w:r>
+              <w:t xml:space="preserve">, nombre, descripción, </w:t>
+            </w:r>
+            <w:proofErr w:type="spellStart"/>
+            <w:r>
+              <w:t>fecha_inicio</w:t>
+            </w:r>
+            <w:proofErr w:type="spellEnd"/>
+            <w:r>
+              <w:t xml:space="preserve">, </w:t>
+            </w:r>
+            <w:proofErr w:type="spellStart"/>
+            <w:r>
+              <w:t>fecha_fin</w:t>
+            </w:r>
+            <w:proofErr w:type="spellEnd"/>
+            <w:r>
+              <w:t xml:space="preserve">, lugar) </w:t>
+            </w:r>
+            <w:r>
+              <w:t>registrados en el sistema</w:t>
+            </w:r>
+            <w:r>
+              <w:t>.</w:t>
+            </w:r>
+            <w:r>
+              <w:t xml:space="preserve"> (EX01)</w:t>
             </w:r>
           </w:p>
           <w:p>
@@ -182,128 +252,61 @@
               </w:numPr>
             </w:pPr>
             <w:r>
-              <w:t>El Personal ha iniciado sesión</w:t>
+              <w:t>La Persona da clic en el botón “Registrar Evento”</w:t>
+            </w:r>
+            <w:r>
+              <w:t xml:space="preserve"> (2.1)</w:t>
+            </w:r>
+            <w:bookmarkStart w:id="0" w:name="_GoBack"/>
+            <w:bookmarkEnd w:id="0"/>
+          </w:p>
+          <w:p>
+            <w:pPr>
+              <w:pStyle w:val="Prrafodelista"/>
+              <w:numPr>
+                <w:ilvl w:val="0"/>
+                <w:numId w:val="8"/>
+              </w:numPr>
+            </w:pPr>
+            <w:r>
+              <w:t>Extiende al caso de uso CU02 - Crear Evento</w:t>
             </w:r>
           </w:p>
         </w:tc>
       </w:tr>
       <w:tr>
         <w:trPr>
-          <w:trHeight w:val="3276"/>
+          <w:trHeight w:val="268"/>
         </w:trPr>
         <w:tc>
           <w:tcPr>
-            <w:tcW w:w="1934" w:type="dxa"/>
+            <w:tcW w:w="1413" w:type="dxa"/>
           </w:tcPr>
           <w:p>
             <w:r>
-              <w:t>Flujo Normal</w:t>
+              <w:t>Flujo Alterno</w:t>
             </w:r>
           </w:p>
         </w:tc>
         <w:tc>
           <w:tcPr>
-            <w:tcW w:w="7357" w:type="dxa"/>
+            <w:tcW w:w="7878" w:type="dxa"/>
           </w:tcPr>
           <w:p>
             <w:pPr>
-              <w:pStyle w:val="Prrafodelista"/>
-              <w:numPr>
-                <w:ilvl w:val="0"/>
-                <w:numId w:val="9"/>
-              </w:numPr>
+              <w:ind w:left="45"/>
             </w:pPr>
-            <w:r>
-              <w:t xml:space="preserve">El sistema recupera de la BD una lista de los EVENTO que tiene asociados </w:t>
-            </w:r>
-            <w:r>
-              <w:t>a</w:t>
-            </w:r>
-            <w:r>
-              <w:t>l Personal</w:t>
-            </w:r>
-            <w:r>
-              <w:t xml:space="preserve">, abre una página llamada “Eventos” en la que muestra la lista recuperada.  </w:t>
-            </w:r>
             <w:r>
               <w:rPr>
                 <w:b/>
-                <w:bCs/>
               </w:rPr>
-              <w:t>(EX01)</w:t>
-            </w:r>
-          </w:p>
-          <w:p>
-            <w:pPr>
-              <w:pStyle w:val="Prrafodelista"/>
-              <w:numPr>
-                <w:ilvl w:val="0"/>
-                <w:numId w:val="9"/>
-              </w:numPr>
-            </w:pPr>
-            <w:r>
-              <w:t>El Personal da clic en el botón “Crear Nuevo Evento”</w:t>
-            </w:r>
-          </w:p>
-          <w:p>
-            <w:pPr>
-              <w:pStyle w:val="Prrafodelista"/>
-              <w:numPr>
-                <w:ilvl w:val="0"/>
-                <w:numId w:val="9"/>
-              </w:numPr>
-            </w:pPr>
-            <w:r>
-              <w:t xml:space="preserve">El sistema </w:t>
-            </w:r>
-            <w:r>
-              <w:t>Ext</w:t>
-            </w:r>
-            <w:bookmarkStart w:id="0" w:name="_GoBack"/>
-            <w:bookmarkEnd w:id="0"/>
-            <w:r>
-              <w:t>iende</w:t>
-            </w:r>
-            <w:r>
-              <w:t xml:space="preserve"> al CU “Crear Nuevo Evento”</w:t>
-            </w:r>
-          </w:p>
-        </w:tc>
-      </w:tr>
-      <w:tr>
-        <w:trPr>
-          <w:trHeight w:val="2453"/>
-        </w:trPr>
-        <w:tc>
-          <w:tcPr>
-            <w:tcW w:w="1934" w:type="dxa"/>
-          </w:tcPr>
-          <w:p>
-            <w:r>
-              <w:t>Flujo Alterno</w:t>
-            </w:r>
-          </w:p>
-        </w:tc>
-        <w:tc>
-          <w:tcPr>
-            <w:tcW w:w="7357" w:type="dxa"/>
-          </w:tcPr>
-          <w:p>
-            <w:pPr>
+              <w:t xml:space="preserve">2.1) clic </w:t>
+            </w:r>
+            <w:r>
               <w:rPr>
                 <w:b/>
-                <w:bCs/>
               </w:rPr>
-            </w:pPr>
-            <w:r>
-              <w:t xml:space="preserve"> </w:t>
-            </w:r>
-            <w:r>
-              <w:rPr>
-                <w:b/>
-                <w:bCs/>
-              </w:rPr>
-              <w:t>1a Lista vacía</w:t>
+              <w:t>en Salir</w:t>
             </w:r>
           </w:p>
           <w:p>
@@ -315,29 +318,7 @@
               </w:numPr>
             </w:pPr>
             <w:r>
-              <w:t xml:space="preserve">El sistema muestra en la página el mensaje “No hay eventos Asociados” </w:t>
-            </w:r>
-          </w:p>
-          <w:p>
-            <w:pPr>
-              <w:rPr>
-                <w:b/>
-                <w:bCs/>
-              </w:rPr>
-            </w:pPr>
-            <w:r>
-              <w:rPr>
-                <w:b/>
-                <w:bCs/>
-              </w:rPr>
-              <w:t xml:space="preserve">2a </w:t>
-            </w:r>
-            <w:r>
-              <w:rPr>
-                <w:b/>
-                <w:bCs/>
-              </w:rPr>
-              <w:t>Unirse a un evento</w:t>
+              <w:t>La Persona da clic en el botón “Salir”.</w:t>
             </w:r>
           </w:p>
           <w:p>
@@ -345,26 +326,11 @@
               <w:pStyle w:val="Prrafodelista"/>
               <w:numPr>
                 <w:ilvl w:val="0"/>
-                <w:numId w:val="11"/>
+                <w:numId w:val="10"/>
               </w:numPr>
             </w:pPr>
             <w:r>
-              <w:t>El Personal da clic en el botón “Unirse a Evento</w:t>
-            </w:r>
-          </w:p>
-          <w:p>
-            <w:pPr>
-              <w:pStyle w:val="Prrafodelista"/>
-              <w:numPr>
-                <w:ilvl w:val="0"/>
-                <w:numId w:val="11"/>
-              </w:numPr>
-            </w:pPr>
-            <w:r>
-              <w:t xml:space="preserve">EL sistema </w:t>
-            </w:r>
-            <w:r>
-              <w:t>extiende al CU “Unirse a Evento”</w:t>
+              <w:t>Fin del caso de uso.</w:t>
             </w:r>
           </w:p>
         </w:tc>
@@ -375,7 +341,7 @@
         </w:trPr>
         <w:tc>
           <w:tcPr>
-            <w:tcW w:w="1934" w:type="dxa"/>
+            <w:tcW w:w="1413" w:type="dxa"/>
           </w:tcPr>
           <w:p>
             <w:r>
@@ -385,15 +351,31 @@
         </w:tc>
         <w:tc>
           <w:tcPr>
-            <w:tcW w:w="7357" w:type="dxa"/>
+            <w:tcW w:w="7878" w:type="dxa"/>
           </w:tcPr>
           <w:p>
-            <w:r>
+            <w:pPr>
               <w:rPr>
                 <w:b/>
-                <w:bCs/>
               </w:rPr>
-              <w:t>EX01 Error en la conexión a la BD</w:t>
+            </w:pPr>
+            <w:r>
+              <w:rPr>
+                <w:b/>
+              </w:rPr>
+              <w:t>EX01) El sistema no tiene conexión con la base de datos.</w:t>
+            </w:r>
+          </w:p>
+          <w:p>
+            <w:pPr>
+              <w:pStyle w:val="Prrafodelista"/>
+              <w:numPr>
+                <w:ilvl w:val="0"/>
+                <w:numId w:val="11"/>
+              </w:numPr>
+            </w:pPr>
+            <w:r>
+              <w:t>El sistema manda un mensaje “Error, en la conexión de la base de datos”.</w:t>
             </w:r>
           </w:p>
         </w:tc>
@@ -404,7 +386,7 @@
         </w:trPr>
         <w:tc>
           <w:tcPr>
-            <w:tcW w:w="1934" w:type="dxa"/>
+            <w:tcW w:w="1413" w:type="dxa"/>
           </w:tcPr>
           <w:p>
             <w:r>
@@ -414,11 +396,11 @@
         </w:tc>
         <w:tc>
           <w:tcPr>
-            <w:tcW w:w="7357" w:type="dxa"/>
+            <w:tcW w:w="7878" w:type="dxa"/>
           </w:tcPr>
           <w:p>
             <w:r>
-              <w:t>Se muestran los eventos Asociados al Personal</w:t>
+              <w:t>El sistema termina con todos sus datos íntegros.</w:t>
             </w:r>
           </w:p>
         </w:tc>
@@ -429,7 +411,7 @@
         </w:trPr>
         <w:tc>
           <w:tcPr>
-            <w:tcW w:w="1934" w:type="dxa"/>
+            <w:tcW w:w="1413" w:type="dxa"/>
           </w:tcPr>
           <w:p>
             <w:proofErr w:type="spellStart"/>
@@ -441,9 +423,13 @@
         </w:tc>
         <w:tc>
           <w:tcPr>
-            <w:tcW w:w="7357" w:type="dxa"/>
+            <w:tcW w:w="7878" w:type="dxa"/>
           </w:tcPr>
-          <w:p/>
+          <w:p>
+            <w:r>
+              <w:t>Ninguno</w:t>
+            </w:r>
+          </w:p>
         </w:tc>
       </w:tr>
       <w:tr>
@@ -452,7 +438,7 @@
         </w:trPr>
         <w:tc>
           <w:tcPr>
-            <w:tcW w:w="1934" w:type="dxa"/>
+            <w:tcW w:w="1413" w:type="dxa"/>
           </w:tcPr>
           <w:p>
             <w:proofErr w:type="spellStart"/>
@@ -464,16 +450,11 @@
         </w:tc>
         <w:tc>
           <w:tcPr>
-            <w:tcW w:w="7357" w:type="dxa"/>
+            <w:tcW w:w="7878" w:type="dxa"/>
           </w:tcPr>
           <w:p>
             <w:r>
-              <w:t>CU01-Crear Nuevo Evento</w:t>
-            </w:r>
-          </w:p>
-          <w:p>
-            <w:r>
-              <w:t>CU018- Unirme a un Evento</w:t>
+              <w:t>CU02 – Crear Evento</w:t>
             </w:r>
           </w:p>
         </w:tc>
@@ -493,16 +474,16 @@
 <file path=word/numbering.xml><?xml version="1.0" encoding="utf-8"?>
 <w:numbering xmlns:wpc="http://schemas.microsoft.com/office/word/2010/wordprocessingCanvas" xmlns:cx="http://schemas.microsoft.com/office/drawing/2014/chartex" xmlns:cx1="http://schemas.microsoft.com/office/drawing/2015/9/8/chartex" xmlns:cx2="http://schemas.microsoft.com/office/drawing/2015/10/21/chartex" xmlns:cx3="http://schemas.microsoft.com/office/drawing/2016/5/9/chartex" xmlns:cx4="http://schemas.microsoft.com/office/drawing/2016/5/10/chartex" xmlns:cx5="http://schemas.microsoft.com/office/drawing/2016/5/11/chartex" xmlns:cx6="http://schemas.microsoft.com/office/drawing/2016/5/12/chartex" xmlns:cx7="http://schemas.microsoft.com/office/drawing/2016/5/13/chartex" xmlns:cx8="http://schemas.microsoft.com/office/drawing/2016/5/14/chartex" xmlns:mc="http://schemas.openxmlformats.org/markup-compatibility/2006" xmlns:aink="http://schemas.microsoft.com/office/drawing/2016/ink" xmlns:am3d="http://schemas.microsoft.com/office/drawing/2017/model3d" xmlns:o="urn:schemas-microsoft-com:office:office" xmlns:r="http://schemas.openxmlformats.org/officeDocument/2006/relationships" xmlns:m="http://schemas.openxmlformats.org/officeDocument/2006/math" xmlns:v="urn:schemas-microsoft-com:vml" xmlns:wp14="http://schemas.microsoft.com/office/word/2010/wordprocessingDrawing" xmlns:wp="http://schemas.openxmlformats.org/drawingml/2006/wordprocessingDrawing" xmlns:w10="urn:schemas-microsoft-com:office:word" xmlns:w="http://schemas.openxmlformats.org/wordprocessingml/2006/main" xmlns:w14="http://schemas.microsoft.com/office/word/2010/wordml" xmlns:w15="http://schemas.microsoft.com/office/word/2012/wordml" xmlns:w16cid="http://schemas.microsoft.com/office/word/2016/wordml/cid" xmlns:w16se="http://schemas.microsoft.com/office/word/2015/wordml/symex" xmlns:wpg="http://schemas.microsoft.com/office/word/2010/wordprocessingGroup" xmlns:wpi="http://schemas.microsoft.com/office/word/2010/wordprocessingInk" xmlns:wne="http://schemas.microsoft.com/office/word/2006/wordml" xmlns:wps="http://schemas.microsoft.com/office/word/2010/wordprocessingShape" mc:Ignorable="w14 w15 w16se w16cid wp14">
   <w:abstractNum w:abstractNumId="0" w15:restartNumberingAfterBreak="0">
-    <w:nsid w:val="08E609AD"/>
+    <w:nsid w:val="00C94CD4"/>
     <w:multiLevelType w:val="hybridMultilevel"/>
-    <w:tmpl w:val="0AFA8A46"/>
+    <w:tmpl w:val="2E38A05A"/>
     <w:lvl w:ilvl="0" w:tplc="080A000F">
       <w:start w:val="1"/>
       <w:numFmt w:val="decimal"/>
       <w:lvlText w:val="%1."/>
       <w:lvlJc w:val="left"/>
       <w:pPr>
-        <w:ind w:left="720" w:hanging="360"/>
+        <w:ind w:left="765" w:hanging="360"/>
       </w:pPr>
     </w:lvl>
     <w:lvl w:ilvl="1" w:tplc="080A0019" w:tentative="1">
@@ -511,7 +492,7 @@
       <w:lvlText w:val="%2."/>
       <w:lvlJc w:val="left"/>
       <w:pPr>
-        <w:ind w:left="1440" w:hanging="360"/>
+        <w:ind w:left="1485" w:hanging="360"/>
       </w:pPr>
     </w:lvl>
     <w:lvl w:ilvl="2" w:tplc="080A001B" w:tentative="1">
@@ -520,7 +501,7 @@
       <w:lvlText w:val="%3."/>
       <w:lvlJc w:val="right"/>
       <w:pPr>
-        <w:ind w:left="2160" w:hanging="180"/>
+        <w:ind w:left="2205" w:hanging="180"/>
       </w:pPr>
     </w:lvl>
     <w:lvl w:ilvl="3" w:tplc="080A000F" w:tentative="1">
@@ -529,7 +510,7 @@
       <w:lvlText w:val="%4."/>
       <w:lvlJc w:val="left"/>
       <w:pPr>
-        <w:ind w:left="2880" w:hanging="360"/>
+        <w:ind w:left="2925" w:hanging="360"/>
       </w:pPr>
     </w:lvl>
     <w:lvl w:ilvl="4" w:tplc="080A0019" w:tentative="1">
@@ -538,7 +519,7 @@
       <w:lvlText w:val="%5."/>
       <w:lvlJc w:val="left"/>
       <w:pPr>
-        <w:ind w:left="3600" w:hanging="360"/>
+        <w:ind w:left="3645" w:hanging="360"/>
       </w:pPr>
     </w:lvl>
     <w:lvl w:ilvl="5" w:tplc="080A001B" w:tentative="1">
@@ -547,7 +528,7 @@
       <w:lvlText w:val="%6."/>
       <w:lvlJc w:val="right"/>
       <w:pPr>
-        <w:ind w:left="4320" w:hanging="180"/>
+        <w:ind w:left="4365" w:hanging="180"/>
       </w:pPr>
     </w:lvl>
     <w:lvl w:ilvl="6" w:tplc="080A000F" w:tentative="1">
@@ -556,7 +537,7 @@
       <w:lvlText w:val="%7."/>
       <w:lvlJc w:val="left"/>
       <w:pPr>
-        <w:ind w:left="5040" w:hanging="360"/>
+        <w:ind w:left="5085" w:hanging="360"/>
       </w:pPr>
     </w:lvl>
     <w:lvl w:ilvl="7" w:tplc="080A0019" w:tentative="1">
@@ -565,7 +546,7 @@
       <w:lvlText w:val="%8."/>
       <w:lvlJc w:val="left"/>
       <w:pPr>
-        <w:ind w:left="5760" w:hanging="360"/>
+        <w:ind w:left="5805" w:hanging="360"/>
       </w:pPr>
     </w:lvl>
     <w:lvl w:ilvl="8" w:tplc="080A001B" w:tentative="1">
@@ -574,97 +555,237 @@
       <w:lvlText w:val="%9."/>
       <w:lvlJc w:val="right"/>
       <w:pPr>
-        <w:ind w:left="6480" w:hanging="180"/>
+        <w:ind w:left="6525" w:hanging="180"/>
       </w:pPr>
     </w:lvl>
   </w:abstractNum>
   <w:abstractNum w:abstractNumId="1" w15:restartNumberingAfterBreak="0">
-    <w:nsid w:val="0A7B3B27"/>
+    <w:nsid w:val="135F5545"/>
     <w:multiLevelType w:val="hybridMultilevel"/>
-    <w:tmpl w:val="13E45DEE"/>
-    <w:lvl w:ilvl="0" w:tplc="080A000F">
-      <w:start w:val="1"/>
-      <w:numFmt w:val="decimal"/>
-      <w:lvlText w:val="%1."/>
-      <w:lvlJc w:val="left"/>
-      <w:pPr>
-        <w:ind w:left="720" w:hanging="360"/>
-      </w:pPr>
-    </w:lvl>
-    <w:lvl w:ilvl="1" w:tplc="080A0019" w:tentative="1">
-      <w:start w:val="1"/>
-      <w:numFmt w:val="lowerLetter"/>
-      <w:lvlText w:val="%2."/>
-      <w:lvlJc w:val="left"/>
-      <w:pPr>
-        <w:ind w:left="1440" w:hanging="360"/>
-      </w:pPr>
-    </w:lvl>
-    <w:lvl w:ilvl="2" w:tplc="080A001B" w:tentative="1">
-      <w:start w:val="1"/>
-      <w:numFmt w:val="lowerRoman"/>
-      <w:lvlText w:val="%3."/>
-      <w:lvlJc w:val="right"/>
-      <w:pPr>
-        <w:ind w:left="2160" w:hanging="180"/>
-      </w:pPr>
-    </w:lvl>
-    <w:lvl w:ilvl="3" w:tplc="080A000F" w:tentative="1">
-      <w:start w:val="1"/>
-      <w:numFmt w:val="decimal"/>
-      <w:lvlText w:val="%4."/>
-      <w:lvlJc w:val="left"/>
-      <w:pPr>
-        <w:ind w:left="2880" w:hanging="360"/>
-      </w:pPr>
-    </w:lvl>
-    <w:lvl w:ilvl="4" w:tplc="080A0019" w:tentative="1">
-      <w:start w:val="1"/>
-      <w:numFmt w:val="lowerLetter"/>
-      <w:lvlText w:val="%5."/>
-      <w:lvlJc w:val="left"/>
-      <w:pPr>
-        <w:ind w:left="3600" w:hanging="360"/>
-      </w:pPr>
-    </w:lvl>
-    <w:lvl w:ilvl="5" w:tplc="080A001B" w:tentative="1">
-      <w:start w:val="1"/>
-      <w:numFmt w:val="lowerRoman"/>
-      <w:lvlText w:val="%6."/>
-      <w:lvlJc w:val="right"/>
-      <w:pPr>
-        <w:ind w:left="4320" w:hanging="180"/>
-      </w:pPr>
-    </w:lvl>
-    <w:lvl w:ilvl="6" w:tplc="080A000F" w:tentative="1">
-      <w:start w:val="1"/>
-      <w:numFmt w:val="decimal"/>
-      <w:lvlText w:val="%7."/>
-      <w:lvlJc w:val="left"/>
-      <w:pPr>
-        <w:ind w:left="5040" w:hanging="360"/>
-      </w:pPr>
-    </w:lvl>
-    <w:lvl w:ilvl="7" w:tplc="080A0019" w:tentative="1">
-      <w:start w:val="1"/>
-      <w:numFmt w:val="lowerLetter"/>
-      <w:lvlText w:val="%8."/>
-      <w:lvlJc w:val="left"/>
-      <w:pPr>
-        <w:ind w:left="5760" w:hanging="360"/>
-      </w:pPr>
-    </w:lvl>
-    <w:lvl w:ilvl="8" w:tplc="080A001B" w:tentative="1">
-      <w:start w:val="1"/>
-      <w:numFmt w:val="lowerRoman"/>
-      <w:lvlText w:val="%9."/>
-      <w:lvlJc w:val="right"/>
-      <w:pPr>
-        <w:ind w:left="6480" w:hanging="180"/>
-      </w:pPr>
+    <w:tmpl w:val="F60E1540"/>
+    <w:lvl w:ilvl="0" w:tplc="080A0001">
+      <w:start w:val="1"/>
+      <w:numFmt w:val="bullet"/>
+      <w:lvlText w:val=""/>
+      <w:lvlJc w:val="left"/>
+      <w:pPr>
+        <w:ind w:left="765" w:hanging="360"/>
+      </w:pPr>
+      <w:rPr>
+        <w:rFonts w:ascii="Symbol" w:hAnsi="Symbol" w:hint="default"/>
+      </w:rPr>
+    </w:lvl>
+    <w:lvl w:ilvl="1" w:tplc="080A0003" w:tentative="1">
+      <w:start w:val="1"/>
+      <w:numFmt w:val="bullet"/>
+      <w:lvlText w:val="o"/>
+      <w:lvlJc w:val="left"/>
+      <w:pPr>
+        <w:ind w:left="1485" w:hanging="360"/>
+      </w:pPr>
+      <w:rPr>
+        <w:rFonts w:ascii="Courier New" w:hAnsi="Courier New" w:cs="Courier New" w:hint="default"/>
+      </w:rPr>
+    </w:lvl>
+    <w:lvl w:ilvl="2" w:tplc="080A0005" w:tentative="1">
+      <w:start w:val="1"/>
+      <w:numFmt w:val="bullet"/>
+      <w:lvlText w:val=""/>
+      <w:lvlJc w:val="left"/>
+      <w:pPr>
+        <w:ind w:left="2205" w:hanging="360"/>
+      </w:pPr>
+      <w:rPr>
+        <w:rFonts w:ascii="Wingdings" w:hAnsi="Wingdings" w:hint="default"/>
+      </w:rPr>
+    </w:lvl>
+    <w:lvl w:ilvl="3" w:tplc="080A0001" w:tentative="1">
+      <w:start w:val="1"/>
+      <w:numFmt w:val="bullet"/>
+      <w:lvlText w:val=""/>
+      <w:lvlJc w:val="left"/>
+      <w:pPr>
+        <w:ind w:left="2925" w:hanging="360"/>
+      </w:pPr>
+      <w:rPr>
+        <w:rFonts w:ascii="Symbol" w:hAnsi="Symbol" w:hint="default"/>
+      </w:rPr>
+    </w:lvl>
+    <w:lvl w:ilvl="4" w:tplc="080A0003" w:tentative="1">
+      <w:start w:val="1"/>
+      <w:numFmt w:val="bullet"/>
+      <w:lvlText w:val="o"/>
+      <w:lvlJc w:val="left"/>
+      <w:pPr>
+        <w:ind w:left="3645" w:hanging="360"/>
+      </w:pPr>
+      <w:rPr>
+        <w:rFonts w:ascii="Courier New" w:hAnsi="Courier New" w:cs="Courier New" w:hint="default"/>
+      </w:rPr>
+    </w:lvl>
+    <w:lvl w:ilvl="5" w:tplc="080A0005" w:tentative="1">
+      <w:start w:val="1"/>
+      <w:numFmt w:val="bullet"/>
+      <w:lvlText w:val=""/>
+      <w:lvlJc w:val="left"/>
+      <w:pPr>
+        <w:ind w:left="4365" w:hanging="360"/>
+      </w:pPr>
+      <w:rPr>
+        <w:rFonts w:ascii="Wingdings" w:hAnsi="Wingdings" w:hint="default"/>
+      </w:rPr>
+    </w:lvl>
+    <w:lvl w:ilvl="6" w:tplc="080A0001" w:tentative="1">
+      <w:start w:val="1"/>
+      <w:numFmt w:val="bullet"/>
+      <w:lvlText w:val=""/>
+      <w:lvlJc w:val="left"/>
+      <w:pPr>
+        <w:ind w:left="5085" w:hanging="360"/>
+      </w:pPr>
+      <w:rPr>
+        <w:rFonts w:ascii="Symbol" w:hAnsi="Symbol" w:hint="default"/>
+      </w:rPr>
+    </w:lvl>
+    <w:lvl w:ilvl="7" w:tplc="080A0003" w:tentative="1">
+      <w:start w:val="1"/>
+      <w:numFmt w:val="bullet"/>
+      <w:lvlText w:val="o"/>
+      <w:lvlJc w:val="left"/>
+      <w:pPr>
+        <w:ind w:left="5805" w:hanging="360"/>
+      </w:pPr>
+      <w:rPr>
+        <w:rFonts w:ascii="Courier New" w:hAnsi="Courier New" w:cs="Courier New" w:hint="default"/>
+      </w:rPr>
+    </w:lvl>
+    <w:lvl w:ilvl="8" w:tplc="080A0005" w:tentative="1">
+      <w:start w:val="1"/>
+      <w:numFmt w:val="bullet"/>
+      <w:lvlText w:val=""/>
+      <w:lvlJc w:val="left"/>
+      <w:pPr>
+        <w:ind w:left="6525" w:hanging="360"/>
+      </w:pPr>
+      <w:rPr>
+        <w:rFonts w:ascii="Wingdings" w:hAnsi="Wingdings" w:hint="default"/>
+      </w:rPr>
     </w:lvl>
   </w:abstractNum>
   <w:abstractNum w:abstractNumId="2" w15:restartNumberingAfterBreak="0">
+    <w:nsid w:val="1B456235"/>
+    <w:multiLevelType w:val="hybridMultilevel"/>
+    <w:tmpl w:val="A1E080F4"/>
+    <w:lvl w:ilvl="0" w:tplc="080A0001">
+      <w:start w:val="1"/>
+      <w:numFmt w:val="bullet"/>
+      <w:lvlText w:val=""/>
+      <w:lvlJc w:val="left"/>
+      <w:pPr>
+        <w:ind w:left="720" w:hanging="360"/>
+      </w:pPr>
+      <w:rPr>
+        <w:rFonts w:ascii="Symbol" w:hAnsi="Symbol" w:hint="default"/>
+      </w:rPr>
+    </w:lvl>
+    <w:lvl w:ilvl="1" w:tplc="080A0003" w:tentative="1">
+      <w:start w:val="1"/>
+      <w:numFmt w:val="bullet"/>
+      <w:lvlText w:val="o"/>
+      <w:lvlJc w:val="left"/>
+      <w:pPr>
+        <w:ind w:left="1440" w:hanging="360"/>
+      </w:pPr>
+      <w:rPr>
+        <w:rFonts w:ascii="Courier New" w:hAnsi="Courier New" w:cs="Courier New" w:hint="default"/>
+      </w:rPr>
+    </w:lvl>
+    <w:lvl w:ilvl="2" w:tplc="080A0005" w:tentative="1">
+      <w:start w:val="1"/>
+      <w:numFmt w:val="bullet"/>
+      <w:lvlText w:val=""/>
+      <w:lvlJc w:val="left"/>
+      <w:pPr>
+        <w:ind w:left="2160" w:hanging="360"/>
+      </w:pPr>
+      <w:rPr>
+        <w:rFonts w:ascii="Wingdings" w:hAnsi="Wingdings" w:hint="default"/>
+      </w:rPr>
+    </w:lvl>
+    <w:lvl w:ilvl="3" w:tplc="080A0001" w:tentative="1">
+      <w:start w:val="1"/>
+      <w:numFmt w:val="bullet"/>
+      <w:lvlText w:val=""/>
+      <w:lvlJc w:val="left"/>
+      <w:pPr>
+        <w:ind w:left="2880" w:hanging="360"/>
+      </w:pPr>
+      <w:rPr>
+        <w:rFonts w:ascii="Symbol" w:hAnsi="Symbol" w:hint="default"/>
+      </w:rPr>
+    </w:lvl>
+    <w:lvl w:ilvl="4" w:tplc="080A0003" w:tentative="1">
+      <w:start w:val="1"/>
+      <w:numFmt w:val="bullet"/>
+      <w:lvlText w:val="o"/>
+      <w:lvlJc w:val="left"/>
+      <w:pPr>
+        <w:ind w:left="3600" w:hanging="360"/>
+      </w:pPr>
+      <w:rPr>
+        <w:rFonts w:ascii="Courier New" w:hAnsi="Courier New" w:cs="Courier New" w:hint="default"/>
+      </w:rPr>
+    </w:lvl>
+    <w:lvl w:ilvl="5" w:tplc="080A0005" w:tentative="1">
+      <w:start w:val="1"/>
+      <w:numFmt w:val="bullet"/>
+      <w:lvlText w:val=""/>
+      <w:lvlJc w:val="left"/>
+      <w:pPr>
+        <w:ind w:left="4320" w:hanging="360"/>
+      </w:pPr>
+      <w:rPr>
+        <w:rFonts w:ascii="Wingdings" w:hAnsi="Wingdings" w:hint="default"/>
+      </w:rPr>
+    </w:lvl>
+    <w:lvl w:ilvl="6" w:tplc="080A0001" w:tentative="1">
+      <w:start w:val="1"/>
+      <w:numFmt w:val="bullet"/>
+      <w:lvlText w:val=""/>
+      <w:lvlJc w:val="left"/>
+      <w:pPr>
+        <w:ind w:left="5040" w:hanging="360"/>
+      </w:pPr>
+      <w:rPr>
+        <w:rFonts w:ascii="Symbol" w:hAnsi="Symbol" w:hint="default"/>
+      </w:rPr>
+    </w:lvl>
+    <w:lvl w:ilvl="7" w:tplc="080A0003" w:tentative="1">
+      <w:start w:val="1"/>
+      <w:numFmt w:val="bullet"/>
+      <w:lvlText w:val="o"/>
+      <w:lvlJc w:val="left"/>
+      <w:pPr>
+        <w:ind w:left="5760" w:hanging="360"/>
+      </w:pPr>
+      <w:rPr>
+        <w:rFonts w:ascii="Courier New" w:hAnsi="Courier New" w:cs="Courier New" w:hint="default"/>
+      </w:rPr>
+    </w:lvl>
+    <w:lvl w:ilvl="8" w:tplc="080A0005" w:tentative="1">
+      <w:start w:val="1"/>
+      <w:numFmt w:val="bullet"/>
+      <w:lvlText w:val=""/>
+      <w:lvlJc w:val="left"/>
+      <w:pPr>
+        <w:ind w:left="6480" w:hanging="360"/>
+      </w:pPr>
+      <w:rPr>
+        <w:rFonts w:ascii="Wingdings" w:hAnsi="Wingdings" w:hint="default"/>
+      </w:rPr>
+    </w:lvl>
+  </w:abstractNum>
+  <w:abstractNum w:abstractNumId="3" w15:restartNumberingAfterBreak="0">
     <w:nsid w:val="22513FC8"/>
     <w:multiLevelType w:val="hybridMultilevel"/>
     <w:tmpl w:val="22B86BBC"/>
@@ -750,96 +871,10 @@
       </w:pPr>
     </w:lvl>
   </w:abstractNum>
-  <w:abstractNum w:abstractNumId="3" w15:restartNumberingAfterBreak="0">
+  <w:abstractNum w:abstractNumId="4" w15:restartNumberingAfterBreak="0">
     <w:nsid w:val="26D62AF5"/>
     <w:multiLevelType w:val="hybridMultilevel"/>
     <w:tmpl w:val="630AE768"/>
-    <w:lvl w:ilvl="0" w:tplc="080A000F">
-      <w:start w:val="1"/>
-      <w:numFmt w:val="decimal"/>
-      <w:lvlText w:val="%1."/>
-      <w:lvlJc w:val="left"/>
-      <w:pPr>
-        <w:ind w:left="720" w:hanging="360"/>
-      </w:pPr>
-    </w:lvl>
-    <w:lvl w:ilvl="1" w:tplc="080A0019" w:tentative="1">
-      <w:start w:val="1"/>
-      <w:numFmt w:val="lowerLetter"/>
-      <w:lvlText w:val="%2."/>
-      <w:lvlJc w:val="left"/>
-      <w:pPr>
-        <w:ind w:left="1440" w:hanging="360"/>
-      </w:pPr>
-    </w:lvl>
-    <w:lvl w:ilvl="2" w:tplc="080A001B" w:tentative="1">
-      <w:start w:val="1"/>
-      <w:numFmt w:val="lowerRoman"/>
-      <w:lvlText w:val="%3."/>
-      <w:lvlJc w:val="right"/>
-      <w:pPr>
-        <w:ind w:left="2160" w:hanging="180"/>
-      </w:pPr>
-    </w:lvl>
-    <w:lvl w:ilvl="3" w:tplc="080A000F" w:tentative="1">
-      <w:start w:val="1"/>
-      <w:numFmt w:val="decimal"/>
-      <w:lvlText w:val="%4."/>
-      <w:lvlJc w:val="left"/>
-      <w:pPr>
-        <w:ind w:left="2880" w:hanging="360"/>
-      </w:pPr>
-    </w:lvl>
-    <w:lvl w:ilvl="4" w:tplc="080A0019" w:tentative="1">
-      <w:start w:val="1"/>
-      <w:numFmt w:val="lowerLetter"/>
-      <w:lvlText w:val="%5."/>
-      <w:lvlJc w:val="left"/>
-      <w:pPr>
-        <w:ind w:left="3600" w:hanging="360"/>
-      </w:pPr>
-    </w:lvl>
-    <w:lvl w:ilvl="5" w:tplc="080A001B" w:tentative="1">
-      <w:start w:val="1"/>
-      <w:numFmt w:val="lowerRoman"/>
-      <w:lvlText w:val="%6."/>
-      <w:lvlJc w:val="right"/>
-      <w:pPr>
-        <w:ind w:left="4320" w:hanging="180"/>
-      </w:pPr>
-    </w:lvl>
-    <w:lvl w:ilvl="6" w:tplc="080A000F" w:tentative="1">
-      <w:start w:val="1"/>
-      <w:numFmt w:val="decimal"/>
-      <w:lvlText w:val="%7."/>
-      <w:lvlJc w:val="left"/>
-      <w:pPr>
-        <w:ind w:left="5040" w:hanging="360"/>
-      </w:pPr>
-    </w:lvl>
-    <w:lvl w:ilvl="7" w:tplc="080A0019" w:tentative="1">
-      <w:start w:val="1"/>
-      <w:numFmt w:val="lowerLetter"/>
-      <w:lvlText w:val="%8."/>
-      <w:lvlJc w:val="left"/>
-      <w:pPr>
-        <w:ind w:left="5760" w:hanging="360"/>
-      </w:pPr>
-    </w:lvl>
-    <w:lvl w:ilvl="8" w:tplc="080A001B" w:tentative="1">
-      <w:start w:val="1"/>
-      <w:numFmt w:val="lowerRoman"/>
-      <w:lvlText w:val="%9."/>
-      <w:lvlJc w:val="right"/>
-      <w:pPr>
-        <w:ind w:left="6480" w:hanging="180"/>
-      </w:pPr>
-    </w:lvl>
-  </w:abstractNum>
-  <w:abstractNum w:abstractNumId="4" w15:restartNumberingAfterBreak="0">
-    <w:nsid w:val="29EA4166"/>
-    <w:multiLevelType w:val="hybridMultilevel"/>
-    <w:tmpl w:val="15CCAB38"/>
     <w:lvl w:ilvl="0" w:tplc="080A000F">
       <w:start w:val="1"/>
       <w:numFmt w:val="decimal"/>
@@ -1009,6 +1044,205 @@
     </w:lvl>
   </w:abstractNum>
   <w:abstractNum w:abstractNumId="6" w15:restartNumberingAfterBreak="0">
+    <w:nsid w:val="5525258A"/>
+    <w:multiLevelType w:val="hybridMultilevel"/>
+    <w:tmpl w:val="B31E3660"/>
+    <w:lvl w:ilvl="0" w:tplc="080A000F">
+      <w:start w:val="1"/>
+      <w:numFmt w:val="decimal"/>
+      <w:lvlText w:val="%1."/>
+      <w:lvlJc w:val="left"/>
+      <w:pPr>
+        <w:ind w:left="720" w:hanging="360"/>
+      </w:pPr>
+    </w:lvl>
+    <w:lvl w:ilvl="1" w:tplc="080A0019" w:tentative="1">
+      <w:start w:val="1"/>
+      <w:numFmt w:val="lowerLetter"/>
+      <w:lvlText w:val="%2."/>
+      <w:lvlJc w:val="left"/>
+      <w:pPr>
+        <w:ind w:left="1440" w:hanging="360"/>
+      </w:pPr>
+    </w:lvl>
+    <w:lvl w:ilvl="2" w:tplc="080A001B" w:tentative="1">
+      <w:start w:val="1"/>
+      <w:numFmt w:val="lowerRoman"/>
+      <w:lvlText w:val="%3."/>
+      <w:lvlJc w:val="right"/>
+      <w:pPr>
+        <w:ind w:left="2160" w:hanging="180"/>
+      </w:pPr>
+    </w:lvl>
+    <w:lvl w:ilvl="3" w:tplc="080A000F" w:tentative="1">
+      <w:start w:val="1"/>
+      <w:numFmt w:val="decimal"/>
+      <w:lvlText w:val="%4."/>
+      <w:lvlJc w:val="left"/>
+      <w:pPr>
+        <w:ind w:left="2880" w:hanging="360"/>
+      </w:pPr>
+    </w:lvl>
+    <w:lvl w:ilvl="4" w:tplc="080A0019" w:tentative="1">
+      <w:start w:val="1"/>
+      <w:numFmt w:val="lowerLetter"/>
+      <w:lvlText w:val="%5."/>
+      <w:lvlJc w:val="left"/>
+      <w:pPr>
+        <w:ind w:left="3600" w:hanging="360"/>
+      </w:pPr>
+    </w:lvl>
+    <w:lvl w:ilvl="5" w:tplc="080A001B" w:tentative="1">
+      <w:start w:val="1"/>
+      <w:numFmt w:val="lowerRoman"/>
+      <w:lvlText w:val="%6."/>
+      <w:lvlJc w:val="right"/>
+      <w:pPr>
+        <w:ind w:left="4320" w:hanging="180"/>
+      </w:pPr>
+    </w:lvl>
+    <w:lvl w:ilvl="6" w:tplc="080A000F" w:tentative="1">
+      <w:start w:val="1"/>
+      <w:numFmt w:val="decimal"/>
+      <w:lvlText w:val="%7."/>
+      <w:lvlJc w:val="left"/>
+      <w:pPr>
+        <w:ind w:left="5040" w:hanging="360"/>
+      </w:pPr>
+    </w:lvl>
+    <w:lvl w:ilvl="7" w:tplc="080A0019" w:tentative="1">
+      <w:start w:val="1"/>
+      <w:numFmt w:val="lowerLetter"/>
+      <w:lvlText w:val="%8."/>
+      <w:lvlJc w:val="left"/>
+      <w:pPr>
+        <w:ind w:left="5760" w:hanging="360"/>
+      </w:pPr>
+    </w:lvl>
+    <w:lvl w:ilvl="8" w:tplc="080A001B" w:tentative="1">
+      <w:start w:val="1"/>
+      <w:numFmt w:val="lowerRoman"/>
+      <w:lvlText w:val="%9."/>
+      <w:lvlJc w:val="right"/>
+      <w:pPr>
+        <w:ind w:left="6480" w:hanging="180"/>
+      </w:pPr>
+    </w:lvl>
+  </w:abstractNum>
+  <w:abstractNum w:abstractNumId="7" w15:restartNumberingAfterBreak="0">
+    <w:nsid w:val="59FD1534"/>
+    <w:multiLevelType w:val="hybridMultilevel"/>
+    <w:tmpl w:val="4D7299E4"/>
+    <w:lvl w:ilvl="0" w:tplc="080A0001">
+      <w:start w:val="1"/>
+      <w:numFmt w:val="bullet"/>
+      <w:lvlText w:val=""/>
+      <w:lvlJc w:val="left"/>
+      <w:pPr>
+        <w:ind w:left="765" w:hanging="360"/>
+      </w:pPr>
+      <w:rPr>
+        <w:rFonts w:ascii="Symbol" w:hAnsi="Symbol" w:hint="default"/>
+      </w:rPr>
+    </w:lvl>
+    <w:lvl w:ilvl="1" w:tplc="080A0003" w:tentative="1">
+      <w:start w:val="1"/>
+      <w:numFmt w:val="bullet"/>
+      <w:lvlText w:val="o"/>
+      <w:lvlJc w:val="left"/>
+      <w:pPr>
+        <w:ind w:left="1485" w:hanging="360"/>
+      </w:pPr>
+      <w:rPr>
+        <w:rFonts w:ascii="Courier New" w:hAnsi="Courier New" w:cs="Courier New" w:hint="default"/>
+      </w:rPr>
+    </w:lvl>
+    <w:lvl w:ilvl="2" w:tplc="080A0005" w:tentative="1">
+      <w:start w:val="1"/>
+      <w:numFmt w:val="bullet"/>
+      <w:lvlText w:val=""/>
+      <w:lvlJc w:val="left"/>
+      <w:pPr>
+        <w:ind w:left="2205" w:hanging="360"/>
+      </w:pPr>
+      <w:rPr>
+        <w:rFonts w:ascii="Wingdings" w:hAnsi="Wingdings" w:hint="default"/>
+      </w:rPr>
+    </w:lvl>
+    <w:lvl w:ilvl="3" w:tplc="080A0001" w:tentative="1">
+      <w:start w:val="1"/>
+      <w:numFmt w:val="bullet"/>
+      <w:lvlText w:val=""/>
+      <w:lvlJc w:val="left"/>
+      <w:pPr>
+        <w:ind w:left="2925" w:hanging="360"/>
+      </w:pPr>
+      <w:rPr>
+        <w:rFonts w:ascii="Symbol" w:hAnsi="Symbol" w:hint="default"/>
+      </w:rPr>
+    </w:lvl>
+    <w:lvl w:ilvl="4" w:tplc="080A0003" w:tentative="1">
+      <w:start w:val="1"/>
+      <w:numFmt w:val="bullet"/>
+      <w:lvlText w:val="o"/>
+      <w:lvlJc w:val="left"/>
+      <w:pPr>
+        <w:ind w:left="3645" w:hanging="360"/>
+      </w:pPr>
+      <w:rPr>
+        <w:rFonts w:ascii="Courier New" w:hAnsi="Courier New" w:cs="Courier New" w:hint="default"/>
+      </w:rPr>
+    </w:lvl>
+    <w:lvl w:ilvl="5" w:tplc="080A0005" w:tentative="1">
+      <w:start w:val="1"/>
+      <w:numFmt w:val="bullet"/>
+      <w:lvlText w:val=""/>
+      <w:lvlJc w:val="left"/>
+      <w:pPr>
+        <w:ind w:left="4365" w:hanging="360"/>
+      </w:pPr>
+      <w:rPr>
+        <w:rFonts w:ascii="Wingdings" w:hAnsi="Wingdings" w:hint="default"/>
+      </w:rPr>
+    </w:lvl>
+    <w:lvl w:ilvl="6" w:tplc="080A0001" w:tentative="1">
+      <w:start w:val="1"/>
+      <w:numFmt w:val="bullet"/>
+      <w:lvlText w:val=""/>
+      <w:lvlJc w:val="left"/>
+      <w:pPr>
+        <w:ind w:left="5085" w:hanging="360"/>
+      </w:pPr>
+      <w:rPr>
+        <w:rFonts w:ascii="Symbol" w:hAnsi="Symbol" w:hint="default"/>
+      </w:rPr>
+    </w:lvl>
+    <w:lvl w:ilvl="7" w:tplc="080A0003" w:tentative="1">
+      <w:start w:val="1"/>
+      <w:numFmt w:val="bullet"/>
+      <w:lvlText w:val="o"/>
+      <w:lvlJc w:val="left"/>
+      <w:pPr>
+        <w:ind w:left="5805" w:hanging="360"/>
+      </w:pPr>
+      <w:rPr>
+        <w:rFonts w:ascii="Courier New" w:hAnsi="Courier New" w:cs="Courier New" w:hint="default"/>
+      </w:rPr>
+    </w:lvl>
+    <w:lvl w:ilvl="8" w:tplc="080A0005" w:tentative="1">
+      <w:start w:val="1"/>
+      <w:numFmt w:val="bullet"/>
+      <w:lvlText w:val=""/>
+      <w:lvlJc w:val="left"/>
+      <w:pPr>
+        <w:ind w:left="6525" w:hanging="360"/>
+      </w:pPr>
+      <w:rPr>
+        <w:rFonts w:ascii="Wingdings" w:hAnsi="Wingdings" w:hint="default"/>
+      </w:rPr>
+    </w:lvl>
+  </w:abstractNum>
+  <w:abstractNum w:abstractNumId="8" w15:restartNumberingAfterBreak="0">
     <w:nsid w:val="62D54D0A"/>
     <w:multiLevelType w:val="hybridMultilevel"/>
     <w:tmpl w:val="6B4E2C78"/>
@@ -1094,7 +1328,7 @@
       </w:pPr>
     </w:lvl>
   </w:abstractNum>
-  <w:abstractNum w:abstractNumId="7" w15:restartNumberingAfterBreak="0">
+  <w:abstractNum w:abstractNumId="9" w15:restartNumberingAfterBreak="0">
     <w:nsid w:val="63AB53AC"/>
     <w:multiLevelType w:val="hybridMultilevel"/>
     <w:tmpl w:val="8AEAC7EE"/>
@@ -1180,93 +1414,7 @@
       </w:pPr>
     </w:lvl>
   </w:abstractNum>
-  <w:abstractNum w:abstractNumId="8" w15:restartNumberingAfterBreak="0">
-    <w:nsid w:val="67D473FF"/>
-    <w:multiLevelType w:val="hybridMultilevel"/>
-    <w:tmpl w:val="15CCAB38"/>
-    <w:lvl w:ilvl="0" w:tplc="080A000F">
-      <w:start w:val="1"/>
-      <w:numFmt w:val="decimal"/>
-      <w:lvlText w:val="%1."/>
-      <w:lvlJc w:val="left"/>
-      <w:pPr>
-        <w:ind w:left="720" w:hanging="360"/>
-      </w:pPr>
-    </w:lvl>
-    <w:lvl w:ilvl="1" w:tplc="080A0019" w:tentative="1">
-      <w:start w:val="1"/>
-      <w:numFmt w:val="lowerLetter"/>
-      <w:lvlText w:val="%2."/>
-      <w:lvlJc w:val="left"/>
-      <w:pPr>
-        <w:ind w:left="1440" w:hanging="360"/>
-      </w:pPr>
-    </w:lvl>
-    <w:lvl w:ilvl="2" w:tplc="080A001B" w:tentative="1">
-      <w:start w:val="1"/>
-      <w:numFmt w:val="lowerRoman"/>
-      <w:lvlText w:val="%3."/>
-      <w:lvlJc w:val="right"/>
-      <w:pPr>
-        <w:ind w:left="2160" w:hanging="180"/>
-      </w:pPr>
-    </w:lvl>
-    <w:lvl w:ilvl="3" w:tplc="080A000F" w:tentative="1">
-      <w:start w:val="1"/>
-      <w:numFmt w:val="decimal"/>
-      <w:lvlText w:val="%4."/>
-      <w:lvlJc w:val="left"/>
-      <w:pPr>
-        <w:ind w:left="2880" w:hanging="360"/>
-      </w:pPr>
-    </w:lvl>
-    <w:lvl w:ilvl="4" w:tplc="080A0019" w:tentative="1">
-      <w:start w:val="1"/>
-      <w:numFmt w:val="lowerLetter"/>
-      <w:lvlText w:val="%5."/>
-      <w:lvlJc w:val="left"/>
-      <w:pPr>
-        <w:ind w:left="3600" w:hanging="360"/>
-      </w:pPr>
-    </w:lvl>
-    <w:lvl w:ilvl="5" w:tplc="080A001B" w:tentative="1">
-      <w:start w:val="1"/>
-      <w:numFmt w:val="lowerRoman"/>
-      <w:lvlText w:val="%6."/>
-      <w:lvlJc w:val="right"/>
-      <w:pPr>
-        <w:ind w:left="4320" w:hanging="180"/>
-      </w:pPr>
-    </w:lvl>
-    <w:lvl w:ilvl="6" w:tplc="080A000F" w:tentative="1">
-      <w:start w:val="1"/>
-      <w:numFmt w:val="decimal"/>
-      <w:lvlText w:val="%7."/>
-      <w:lvlJc w:val="left"/>
-      <w:pPr>
-        <w:ind w:left="5040" w:hanging="360"/>
-      </w:pPr>
-    </w:lvl>
-    <w:lvl w:ilvl="7" w:tplc="080A0019" w:tentative="1">
-      <w:start w:val="1"/>
-      <w:numFmt w:val="lowerLetter"/>
-      <w:lvlText w:val="%8."/>
-      <w:lvlJc w:val="left"/>
-      <w:pPr>
-        <w:ind w:left="5760" w:hanging="360"/>
-      </w:pPr>
-    </w:lvl>
-    <w:lvl w:ilvl="8" w:tplc="080A001B" w:tentative="1">
-      <w:start w:val="1"/>
-      <w:numFmt w:val="lowerRoman"/>
-      <w:lvlText w:val="%9."/>
-      <w:lvlJc w:val="right"/>
-      <w:pPr>
-        <w:ind w:left="6480" w:hanging="180"/>
-      </w:pPr>
-    </w:lvl>
-  </w:abstractNum>
-  <w:abstractNum w:abstractNumId="9" w15:restartNumberingAfterBreak="0">
+  <w:abstractNum w:abstractNumId="10" w15:restartNumberingAfterBreak="0">
     <w:nsid w:val="69D678F6"/>
     <w:multiLevelType w:val="hybridMultilevel"/>
     <w:tmpl w:val="7EC01DAC"/>
@@ -1352,7 +1500,7 @@
       </w:pPr>
     </w:lvl>
   </w:abstractNum>
-  <w:abstractNum w:abstractNumId="10" w15:restartNumberingAfterBreak="0">
+  <w:abstractNum w:abstractNumId="11" w15:restartNumberingAfterBreak="0">
     <w:nsid w:val="71A33FBE"/>
     <w:multiLevelType w:val="hybridMultilevel"/>
     <w:tmpl w:val="7EC01DAC"/>
@@ -1442,34 +1590,37 @@
     <w:abstractNumId w:val="5"/>
   </w:num>
   <w:num w:numId="2">
-    <w:abstractNumId w:val="2"/>
+    <w:abstractNumId w:val="3"/>
   </w:num>
   <w:num w:numId="3">
-    <w:abstractNumId w:val="6"/>
+    <w:abstractNumId w:val="8"/>
   </w:num>
   <w:num w:numId="4">
-    <w:abstractNumId w:val="3"/>
+    <w:abstractNumId w:val="4"/>
   </w:num>
   <w:num w:numId="5">
-    <w:abstractNumId w:val="7"/>
+    <w:abstractNumId w:val="9"/>
   </w:num>
   <w:num w:numId="6">
+    <w:abstractNumId w:val="11"/>
+  </w:num>
+  <w:num w:numId="7">
     <w:abstractNumId w:val="10"/>
   </w:num>
-  <w:num w:numId="7">
-    <w:abstractNumId w:val="9"/>
-  </w:num>
   <w:num w:numId="8">
-    <w:abstractNumId w:val="1"/>
+    <w:abstractNumId w:val="6"/>
   </w:num>
   <w:num w:numId="9">
     <w:abstractNumId w:val="0"/>
   </w:num>
   <w:num w:numId="10">
-    <w:abstractNumId w:val="4"/>
+    <w:abstractNumId w:val="1"/>
   </w:num>
   <w:num w:numId="11">
-    <w:abstractNumId w:val="8"/>
+    <w:abstractNumId w:val="2"/>
+  </w:num>
+  <w:num w:numId="12">
+    <w:abstractNumId w:val="7"/>
   </w:num>
 </w:numbering>
 </file>
@@ -1491,7 +1642,7 @@
       </w:pPr>
     </w:pPrDefault>
   </w:docDefaults>
-  <w:latentStyles w:defLockedState="0" w:defUIPriority="99" w:defSemiHidden="0" w:defUnhideWhenUsed="0" w:defQFormat="0" w:count="377">
+  <w:latentStyles w:defLockedState="0" w:defUIPriority="99" w:defSemiHidden="0" w:defUnhideWhenUsed="0" w:defQFormat="0" w:count="375">
     <w:lsdException w:name="Normal" w:uiPriority="0" w:qFormat="1"/>
     <w:lsdException w:name="heading 1" w:uiPriority="9" w:qFormat="1"/>
     <w:lsdException w:name="heading 2" w:semiHidden="1" w:uiPriority="9" w:unhideWhenUsed="1" w:qFormat="1"/>
@@ -1597,6 +1748,7 @@
     <w:lsdException w:name="HTML Sample" w:semiHidden="1" w:unhideWhenUsed="1"/>
     <w:lsdException w:name="HTML Typewriter" w:semiHidden="1" w:unhideWhenUsed="1"/>
     <w:lsdException w:name="HTML Variable" w:semiHidden="1" w:unhideWhenUsed="1"/>
+    <w:lsdException w:name="Normal Table" w:semiHidden="1" w:unhideWhenUsed="1"/>
     <w:lsdException w:name="annotation subject" w:semiHidden="1" w:unhideWhenUsed="1"/>
     <w:lsdException w:name="No List" w:semiHidden="1" w:unhideWhenUsed="1"/>
     <w:lsdException w:name="Outline List 1" w:semiHidden="1" w:unhideWhenUsed="1"/>
@@ -1642,9 +1794,11 @@
     <w:lsdException w:name="Table Subtle 1" w:semiHidden="1" w:unhideWhenUsed="1"/>
     <w:lsdException w:name="Table Subtle 2" w:semiHidden="1" w:unhideWhenUsed="1"/>
     <w:lsdException w:name="Table Web 1" w:semiHidden="1" w:unhideWhenUsed="1"/>
+    <w:lsdException w:name="Table Web 2" w:semiHidden="1" w:unhideWhenUsed="1"/>
     <w:lsdException w:name="Table Web 3" w:semiHidden="1" w:unhideWhenUsed="1"/>
     <w:lsdException w:name="Balloon Text" w:semiHidden="1" w:unhideWhenUsed="1"/>
     <w:lsdException w:name="Table Grid" w:uiPriority="39"/>
+    <w:lsdException w:name="Table Theme" w:semiHidden="1" w:unhideWhenUsed="1"/>
     <w:lsdException w:name="Placeholder Text" w:semiHidden="1"/>
     <w:lsdException w:name="No Spacing" w:uiPriority="1" w:qFormat="1"/>
     <w:lsdException w:name="Light Shading" w:uiPriority="60"/>
@@ -1864,8 +2018,6 @@
     <w:lsdException w:name="Smart Hyperlink" w:semiHidden="1" w:unhideWhenUsed="1"/>
     <w:lsdException w:name="Hashtag" w:semiHidden="1" w:unhideWhenUsed="1"/>
     <w:lsdException w:name="Unresolved Mention" w:semiHidden="1" w:unhideWhenUsed="1"/>
-    <w:lsdException w:name="Smart Link" w:semiHidden="1" w:unhideWhenUsed="1"/>
-    <w:lsdException w:name="Smart Link Error" w:semiHidden="1" w:unhideWhenUsed="1"/>
   </w:latentStyles>
   <w:style w:type="paragraph" w:default="1" w:styleId="Normal">
     <w:name w:val="Normal"/>
